--- a/Past Reports/East Canyon Past/East Canyon Past Reports.docx
+++ b/Past Reports/East Canyon Past/East Canyon Past Reports.docx
@@ -1,6 +1,6 @@
 
 <file path=word/document.xml><?xml version="1.0" encoding="utf-8"?>
-<w:document xmlns:wpc="http://schemas.microsoft.com/office/word/2010/wordprocessingCanvas" xmlns:cx="http://schemas.microsoft.com/office/drawing/2014/chartex" xmlns:cx1="http://schemas.microsoft.com/office/drawing/2015/9/8/chartex" xmlns:cx2="http://schemas.microsoft.com/office/drawing/2015/10/21/chartex" xmlns:cx3="http://schemas.microsoft.com/office/drawing/2016/5/9/chartex" xmlns:cx4="http://schemas.microsoft.com/office/drawing/2016/5/10/chartex" xmlns:cx5="http://schemas.microsoft.com/office/drawing/2016/5/11/chartex" xmlns:cx6="http://schemas.microsoft.com/office/drawing/2016/5/12/chartex" xmlns:cx7="http://schemas.microsoft.com/office/drawing/2016/5/13/chartex" xmlns:cx8="http://schemas.microsoft.com/office/drawing/2016/5/14/chartex" xmlns:mc="http://schemas.openxmlformats.org/markup-compatibility/2006" xmlns:aink="http://schemas.microsoft.com/office/drawing/2016/ink" xmlns:am3d="http://schemas.microsoft.com/office/drawing/2017/model3d" xmlns:o="urn:schemas-microsoft-com:office:office" xmlns:r="http://schemas.openxmlformats.org/officeDocument/2006/relationships" xmlns:m="http://schemas.openxmlformats.org/officeDocument/2006/math" xmlns:v="urn:schemas-microsoft-com:vml" xmlns:wp14="http://schemas.microsoft.com/office/word/2010/wordprocessingDrawing" xmlns:wp="http://schemas.openxmlformats.org/drawingml/2006/wordprocessingDrawing" xmlns:w10="urn:schemas-microsoft-com:office:word" xmlns:w="http://schemas.openxmlformats.org/wordprocessingml/2006/main" xmlns:w14="http://schemas.microsoft.com/office/word/2010/wordml" xmlns:w15="http://schemas.microsoft.com/office/word/2012/wordml" xmlns:w16cid="http://schemas.microsoft.com/office/word/2016/wordml/cid" xmlns:w16se="http://schemas.microsoft.com/office/word/2015/wordml/symex" xmlns:wpg="http://schemas.microsoft.com/office/word/2010/wordprocessingGroup" xmlns:wpi="http://schemas.microsoft.com/office/word/2010/wordprocessingInk" xmlns:wne="http://schemas.microsoft.com/office/word/2006/wordml" xmlns:wps="http://schemas.microsoft.com/office/word/2010/wordprocessingShape" mc:Ignorable="w14 w15 w16se w16cid wp14">
+<w:document xmlns:wpc="http://schemas.microsoft.com/office/word/2010/wordprocessingCanvas" xmlns:cx="http://schemas.microsoft.com/office/drawing/2014/chartex" xmlns:cx1="http://schemas.microsoft.com/office/drawing/2015/9/8/chartex" xmlns:cx2="http://schemas.microsoft.com/office/drawing/2015/10/21/chartex" xmlns:cx3="http://schemas.microsoft.com/office/drawing/2016/5/9/chartex" xmlns:cx4="http://schemas.microsoft.com/office/drawing/2016/5/10/chartex" xmlns:cx5="http://schemas.microsoft.com/office/drawing/2016/5/11/chartex" xmlns:cx6="http://schemas.microsoft.com/office/drawing/2016/5/12/chartex" xmlns:cx7="http://schemas.microsoft.com/office/drawing/2016/5/13/chartex" xmlns:cx8="http://schemas.microsoft.com/office/drawing/2016/5/14/chartex" xmlns:mc="http://schemas.openxmlformats.org/markup-compatibility/2006" xmlns:aink="http://schemas.microsoft.com/office/drawing/2016/ink" xmlns:am3d="http://schemas.microsoft.com/office/drawing/2017/model3d" xmlns:o="urn:schemas-microsoft-com:office:office" xmlns:r="http://schemas.openxmlformats.org/officeDocument/2006/relationships" xmlns:m="http://schemas.openxmlformats.org/officeDocument/2006/math" xmlns:v="urn:schemas-microsoft-com:vml" xmlns:wp14="http://schemas.microsoft.com/office/word/2010/wordprocessingDrawing" xmlns:wp="http://schemas.openxmlformats.org/drawingml/2006/wordprocessingDrawing" xmlns:w10="urn:schemas-microsoft-com:office:word" xmlns:w="http://schemas.openxmlformats.org/wordprocessingml/2006/main" xmlns:w14="http://schemas.microsoft.com/office/word/2010/wordml" xmlns:w15="http://schemas.microsoft.com/office/word/2012/wordml" xmlns:w16cex="http://schemas.microsoft.com/office/word/2018/wordml/cex" xmlns:w16cid="http://schemas.microsoft.com/office/word/2016/wordml/cid" xmlns:w16="http://schemas.microsoft.com/office/word/2018/wordml" xmlns:w16se="http://schemas.microsoft.com/office/word/2015/wordml/symex" xmlns:wpg="http://schemas.microsoft.com/office/word/2010/wordprocessingGroup" xmlns:wpi="http://schemas.microsoft.com/office/word/2010/wordprocessingInk" xmlns:wne="http://schemas.microsoft.com/office/word/2006/wordml" xmlns:wps="http://schemas.microsoft.com/office/word/2010/wordprocessingShape" mc:Ignorable="w14 w15 w16se w16cid w16 w16cex wp14">
   <w:body>
     <w:p>
       <w:pPr>
@@ -524,24 +524,92 @@
           <w:sz w:val="56"/>
           <w:szCs w:val="56"/>
         </w:rPr>
-        <w:t>20</w:t>
-      </w:r>
-      <w:r>
-        <w:rPr>
-          <w:rFonts w:ascii="Arial Black" w:hAnsi="Arial Black"/>
-          <w:sz w:val="56"/>
-          <w:szCs w:val="56"/>
-        </w:rPr>
-        <w:t>20</w:t>
-      </w:r>
-    </w:p>
-    <w:p>
-      <w:pPr>
-        <w:jc w:val="center"/>
-        <w:rPr>
-          <w:bCs/>
-        </w:rPr>
-      </w:pPr>
+        <w:t>2020</w:t>
+      </w:r>
+    </w:p>
+    <w:p>
+      <w:pPr>
+        <w:rPr>
+          <w:bCs/>
+        </w:rPr>
+      </w:pPr>
+    </w:p>
+    <w:p>
+      <w:pPr>
+        <w:rPr>
+          <w:bCs/>
+        </w:rPr>
+      </w:pPr>
+      <w:r>
+        <w:rPr>
+          <w:bCs/>
+        </w:rPr>
+        <w:t>Fishing is pretty good right now. The only method that we found to work was</w:t>
+      </w:r>
+    </w:p>
+    <w:p>
+      <w:pPr>
+        <w:rPr>
+          <w:bCs/>
+        </w:rPr>
+      </w:pPr>
+      <w:r>
+        <w:rPr>
+          <w:bCs/>
+        </w:rPr>
+        <w:t>trolling either pop gear and a worm or a flatfish. The best pop gear to use was</w:t>
+      </w:r>
+    </w:p>
+    <w:p>
+      <w:pPr>
+        <w:rPr>
+          <w:bCs/>
+        </w:rPr>
+      </w:pPr>
+      <w:r>
+        <w:rPr>
+          <w:bCs/>
+        </w:rPr>
+        <w:t>silver and gold willow leaf or multi-colored Colorado blade pop gear. When fishing</w:t>
+      </w:r>
+    </w:p>
+    <w:p>
+      <w:pPr>
+        <w:rPr>
+          <w:bCs/>
+        </w:rPr>
+      </w:pPr>
+      <w:r>
+        <w:rPr>
+          <w:bCs/>
+        </w:rPr>
+        <w:t>with the flatfish, the only color we found to work was yellow. We also tried jigging</w:t>
+      </w:r>
+    </w:p>
+    <w:p>
+      <w:pPr>
+        <w:rPr>
+          <w:bCs/>
+        </w:rPr>
+      </w:pPr>
+      <w:r>
+        <w:rPr>
+          <w:bCs/>
+        </w:rPr>
+        <w:t>tube jigs and casting spoons, but with no success.</w:t>
+      </w:r>
+      <w:r>
+        <w:rPr>
+          <w:bCs/>
+        </w:rPr>
+        <w:t xml:space="preserve"> </w:t>
+      </w:r>
+      <w:r>
+        <w:rPr>
+          <w:b/>
+        </w:rPr>
+        <w:t>(Report from: 5/28/20)</w:t>
+      </w:r>
     </w:p>
     <w:p>
       <w:pPr>
@@ -549,8 +617,6 @@
           <w:tab w:val="left" w:pos="1470"/>
         </w:tabs>
       </w:pPr>
-      <w:bookmarkStart w:id="0" w:name="_GoBack"/>
-      <w:bookmarkEnd w:id="0"/>
     </w:p>
     <w:sectPr>
       <w:pgSz w:w="12240" w:h="15840"/>
@@ -563,7 +629,7 @@
 </file>
 
 <file path=word/styles.xml><?xml version="1.0" encoding="utf-8"?>
-<w:styles xmlns:mc="http://schemas.openxmlformats.org/markup-compatibility/2006" xmlns:r="http://schemas.openxmlformats.org/officeDocument/2006/relationships" xmlns:w="http://schemas.openxmlformats.org/wordprocessingml/2006/main" xmlns:w14="http://schemas.microsoft.com/office/word/2010/wordml" xmlns:w15="http://schemas.microsoft.com/office/word/2012/wordml" xmlns:w16cid="http://schemas.microsoft.com/office/word/2016/wordml/cid" xmlns:w16se="http://schemas.microsoft.com/office/word/2015/wordml/symex" mc:Ignorable="w14 w15 w16se w16cid">
+<w:styles xmlns:mc="http://schemas.openxmlformats.org/markup-compatibility/2006" xmlns:r="http://schemas.openxmlformats.org/officeDocument/2006/relationships" xmlns:w="http://schemas.openxmlformats.org/wordprocessingml/2006/main" xmlns:w14="http://schemas.microsoft.com/office/word/2010/wordml" xmlns:w15="http://schemas.microsoft.com/office/word/2012/wordml" xmlns:w16cex="http://schemas.microsoft.com/office/word/2018/wordml/cex" xmlns:w16cid="http://schemas.microsoft.com/office/word/2016/wordml/cid" xmlns:w16="http://schemas.microsoft.com/office/word/2018/wordml" xmlns:w16se="http://schemas.microsoft.com/office/word/2015/wordml/symex" mc:Ignorable="w14 w15 w16se w16cid w16 w16cex">
   <w:docDefaults>
     <w:rPrDefault>
       <w:rPr>

--- a/Past Reports/East Canyon Past/East Canyon Past Reports.docx
+++ b/Past Reports/East Canyon Past/East Canyon Past Reports.docx
@@ -589,7 +589,7 @@
     <w:p>
       <w:pPr>
         <w:rPr>
-          <w:bCs/>
+          <w:b/>
         </w:rPr>
       </w:pPr>
       <w:r>
@@ -609,6 +609,109 @@
           <w:b/>
         </w:rPr>
         <w:t>(Report from: 5/28/20)</w:t>
+      </w:r>
+    </w:p>
+    <w:p>
+      <w:pPr>
+        <w:rPr>
+          <w:b/>
+        </w:rPr>
+      </w:pPr>
+    </w:p>
+    <w:p>
+      <w:pPr>
+        <w:rPr>
+          <w:bCs/>
+        </w:rPr>
+      </w:pPr>
+      <w:r>
+        <w:rPr>
+          <w:bCs/>
+        </w:rPr>
+        <w:t>Fishing is extremely slow right now. The water temperature is 66 to 71 degrees</w:t>
+      </w:r>
+    </w:p>
+    <w:p>
+      <w:pPr>
+        <w:rPr>
+          <w:bCs/>
+        </w:rPr>
+      </w:pPr>
+      <w:r>
+        <w:rPr>
+          <w:bCs/>
+        </w:rPr>
+        <w:t>depending on the time of day. Most of the fish seem to be really spread out,</w:t>
+      </w:r>
+    </w:p>
+    <w:p>
+      <w:pPr>
+        <w:rPr>
+          <w:bCs/>
+        </w:rPr>
+      </w:pPr>
+      <w:r>
+        <w:rPr>
+          <w:bCs/>
+        </w:rPr>
+        <w:t>and if you do find a small group of fish, they tend to not bite anything. We tried</w:t>
+      </w:r>
+    </w:p>
+    <w:p>
+      <w:pPr>
+        <w:rPr>
+          <w:bCs/>
+        </w:rPr>
+      </w:pPr>
+      <w:r>
+        <w:rPr>
+          <w:bCs/>
+        </w:rPr>
+        <w:t>multiple different lures and methods from trolling to tube jigs to crankbaits</w:t>
+      </w:r>
+    </w:p>
+    <w:p>
+      <w:pPr>
+        <w:rPr>
+          <w:bCs/>
+        </w:rPr>
+      </w:pPr>
+      <w:r>
+        <w:rPr>
+          <w:bCs/>
+        </w:rPr>
+        <w:t>and spoons. We only caught fish while trolling silver willow leaf or tomahawk pop</w:t>
+      </w:r>
+    </w:p>
+    <w:p>
+      <w:pPr>
+        <w:rPr>
+          <w:bCs/>
+        </w:rPr>
+      </w:pPr>
+      <w:r>
+        <w:rPr>
+          <w:bCs/>
+        </w:rPr>
+        <w:t>gear and a worm and a small white and green Marabou.</w:t>
+      </w:r>
+      <w:r>
+        <w:rPr>
+          <w:bCs/>
+        </w:rPr>
+        <w:t xml:space="preserve"> </w:t>
+      </w:r>
+      <w:r>
+        <w:rPr>
+          <w:bCs/>
+        </w:rPr>
+        <w:t>(</w:t>
+      </w:r>
+      <w:r>
+        <w:rPr>
+          <w:b/>
+        </w:rPr>
+        <w:t>Report from: 6/24/20)</w:t>
       </w:r>
     </w:p>
     <w:p>

--- a/Past Reports/East Canyon Past/East Canyon Past Reports.docx
+++ b/Past Reports/East Canyon Past/East Canyon Past Reports.docx
@@ -1,6 +1,6 @@
 
 <file path=word/document.xml><?xml version="1.0" encoding="utf-8"?>
-<w:document xmlns:wpc="http://schemas.microsoft.com/office/word/2010/wordprocessingCanvas" xmlns:cx="http://schemas.microsoft.com/office/drawing/2014/chartex" xmlns:cx1="http://schemas.microsoft.com/office/drawing/2015/9/8/chartex" xmlns:cx2="http://schemas.microsoft.com/office/drawing/2015/10/21/chartex" xmlns:cx3="http://schemas.microsoft.com/office/drawing/2016/5/9/chartex" xmlns:cx4="http://schemas.microsoft.com/office/drawing/2016/5/10/chartex" xmlns:cx5="http://schemas.microsoft.com/office/drawing/2016/5/11/chartex" xmlns:cx6="http://schemas.microsoft.com/office/drawing/2016/5/12/chartex" xmlns:cx7="http://schemas.microsoft.com/office/drawing/2016/5/13/chartex" xmlns:cx8="http://schemas.microsoft.com/office/drawing/2016/5/14/chartex" xmlns:mc="http://schemas.openxmlformats.org/markup-compatibility/2006" xmlns:aink="http://schemas.microsoft.com/office/drawing/2016/ink" xmlns:am3d="http://schemas.microsoft.com/office/drawing/2017/model3d" xmlns:o="urn:schemas-microsoft-com:office:office" xmlns:r="http://schemas.openxmlformats.org/officeDocument/2006/relationships" xmlns:m="http://schemas.openxmlformats.org/officeDocument/2006/math" xmlns:v="urn:schemas-microsoft-com:vml" xmlns:wp14="http://schemas.microsoft.com/office/word/2010/wordprocessingDrawing" xmlns:wp="http://schemas.openxmlformats.org/drawingml/2006/wordprocessingDrawing" xmlns:w10="urn:schemas-microsoft-com:office:word" xmlns:w="http://schemas.openxmlformats.org/wordprocessingml/2006/main" xmlns:w14="http://schemas.microsoft.com/office/word/2010/wordml" xmlns:w15="http://schemas.microsoft.com/office/word/2012/wordml" xmlns:w16cex="http://schemas.microsoft.com/office/word/2018/wordml/cex" xmlns:w16cid="http://schemas.microsoft.com/office/word/2016/wordml/cid" xmlns:w16="http://schemas.microsoft.com/office/word/2018/wordml" xmlns:w16se="http://schemas.microsoft.com/office/word/2015/wordml/symex" xmlns:wpg="http://schemas.microsoft.com/office/word/2010/wordprocessingGroup" xmlns:wpi="http://schemas.microsoft.com/office/word/2010/wordprocessingInk" xmlns:wne="http://schemas.microsoft.com/office/word/2006/wordml" xmlns:wps="http://schemas.microsoft.com/office/word/2010/wordprocessingShape" mc:Ignorable="w14 w15 w16se w16cid w16 w16cex wp14">
+<w:document xmlns:wpc="http://schemas.microsoft.com/office/word/2010/wordprocessingCanvas" xmlns:cx="http://schemas.microsoft.com/office/drawing/2014/chartex" xmlns:cx1="http://schemas.microsoft.com/office/drawing/2015/9/8/chartex" xmlns:cx2="http://schemas.microsoft.com/office/drawing/2015/10/21/chartex" xmlns:cx3="http://schemas.microsoft.com/office/drawing/2016/5/9/chartex" xmlns:cx4="http://schemas.microsoft.com/office/drawing/2016/5/10/chartex" xmlns:cx5="http://schemas.microsoft.com/office/drawing/2016/5/11/chartex" xmlns:cx6="http://schemas.microsoft.com/office/drawing/2016/5/12/chartex" xmlns:cx7="http://schemas.microsoft.com/office/drawing/2016/5/13/chartex" xmlns:cx8="http://schemas.microsoft.com/office/drawing/2016/5/14/chartex" xmlns:mc="http://schemas.openxmlformats.org/markup-compatibility/2006" xmlns:aink="http://schemas.microsoft.com/office/drawing/2016/ink" xmlns:am3d="http://schemas.microsoft.com/office/drawing/2017/model3d" xmlns:o="urn:schemas-microsoft-com:office:office" xmlns:r="http://schemas.openxmlformats.org/officeDocument/2006/relationships" xmlns:m="http://schemas.openxmlformats.org/officeDocument/2006/math" xmlns:v="urn:schemas-microsoft-com:vml" xmlns:wp14="http://schemas.microsoft.com/office/word/2010/wordprocessingDrawing" xmlns:wp="http://schemas.openxmlformats.org/drawingml/2006/wordprocessingDrawing" xmlns:w10="urn:schemas-microsoft-com:office:word" xmlns:w="http://schemas.openxmlformats.org/wordprocessingml/2006/main" xmlns:w14="http://schemas.microsoft.com/office/word/2010/wordml" xmlns:w15="http://schemas.microsoft.com/office/word/2012/wordml" xmlns:w16cex="http://schemas.microsoft.com/office/word/2018/wordml/cex" xmlns:w16cid="http://schemas.microsoft.com/office/word/2016/wordml/cid" xmlns:w16="http://schemas.microsoft.com/office/word/2018/wordml" xmlns:w16sdtdh="http://schemas.microsoft.com/office/word/2020/wordml/sdtdatahash" xmlns:w16se="http://schemas.microsoft.com/office/word/2015/wordml/symex" xmlns:wpg="http://schemas.microsoft.com/office/word/2010/wordprocessingGroup" xmlns:wpi="http://schemas.microsoft.com/office/word/2010/wordprocessingInk" xmlns:wne="http://schemas.microsoft.com/office/word/2006/wordml" xmlns:wps="http://schemas.microsoft.com/office/word/2010/wordprocessingShape" mc:Ignorable="w14 w15 w16se w16cid w16 w16cex w16sdtdh wp14">
   <w:body>
     <w:p>
       <w:pPr>
@@ -29,7 +29,6 @@
         <w:t>2019</w:t>
       </w:r>
     </w:p>
-    <w:p/>
     <w:p>
       <w:r>
         <w:t>The lake is ice free, and fish are active on the surface. However, we where</w:t>
@@ -354,20 +353,20 @@
         <w:rPr>
           <w:bCs/>
         </w:rPr>
+        <w:t>fish are not hitting spoons or spinners. Trolling pop gear and a worm will catch</w:t>
+      </w:r>
+    </w:p>
+    <w:p>
+      <w:pPr>
+        <w:rPr>
+          <w:bCs/>
+        </w:rPr>
+      </w:pPr>
+      <w:r>
+        <w:rPr>
+          <w:bCs/>
+        </w:rPr>
         <w:lastRenderedPageBreak/>
-        <w:t>fish are not hitting spoons or spinners. Trolling pop gear and a worm will catch</w:t>
-      </w:r>
-    </w:p>
-    <w:p>
-      <w:pPr>
-        <w:rPr>
-          <w:bCs/>
-        </w:rPr>
-      </w:pPr>
-      <w:r>
-        <w:rPr>
-          <w:bCs/>
-        </w:rPr>
         <w:t>a few fish. However, jigging small green and white tube jigs tipped with pink maggots</w:t>
       </w:r>
     </w:p>
@@ -533,13 +532,6 @@
           <w:bCs/>
         </w:rPr>
       </w:pPr>
-    </w:p>
-    <w:p>
-      <w:pPr>
-        <w:rPr>
-          <w:bCs/>
-        </w:rPr>
-      </w:pPr>
       <w:r>
         <w:rPr>
           <w:bCs/>
@@ -686,7 +678,7 @@
     <w:p>
       <w:pPr>
         <w:rPr>
-          <w:bCs/>
+          <w:b/>
         </w:rPr>
       </w:pPr>
       <w:r>
@@ -712,6 +704,239 @@
           <w:b/>
         </w:rPr>
         <w:t>Report from: 6/24/20)</w:t>
+      </w:r>
+    </w:p>
+    <w:p>
+      <w:pPr>
+        <w:rPr>
+          <w:b/>
+        </w:rPr>
+      </w:pPr>
+    </w:p>
+    <w:p>
+      <w:pPr>
+        <w:rPr>
+          <w:b/>
+        </w:rPr>
+      </w:pPr>
+    </w:p>
+    <w:p>
+      <w:pPr>
+        <w:rPr>
+          <w:b/>
+        </w:rPr>
+      </w:pPr>
+    </w:p>
+    <w:p>
+      <w:pPr>
+        <w:rPr>
+          <w:b/>
+        </w:rPr>
+      </w:pPr>
+    </w:p>
+    <w:p>
+      <w:pPr>
+        <w:pBdr>
+          <w:top w:val="single" w:sz="4" w:space="1" w:color="auto"/>
+          <w:left w:val="single" w:sz="4" w:space="4" w:color="auto"/>
+          <w:bottom w:val="single" w:sz="4" w:space="1" w:color="auto"/>
+          <w:right w:val="single" w:sz="4" w:space="4" w:color="auto"/>
+          <w:between w:val="single" w:sz="4" w:space="1" w:color="auto"/>
+          <w:bar w:val="single" w:sz="4" w:color="auto"/>
+        </w:pBdr>
+        <w:shd w:val="clear" w:color="auto" w:fill="000000" w:themeFill="text1"/>
+        <w:jc w:val="center"/>
+        <w:rPr>
+          <w:rFonts w:ascii="Arial Black" w:hAnsi="Arial Black"/>
+          <w:sz w:val="56"/>
+          <w:szCs w:val="56"/>
+        </w:rPr>
+      </w:pPr>
+      <w:r>
+        <w:rPr>
+          <w:rFonts w:ascii="Arial Black" w:hAnsi="Arial Black"/>
+          <w:sz w:val="56"/>
+          <w:szCs w:val="56"/>
+        </w:rPr>
+        <w:lastRenderedPageBreak/>
+        <w:t>202</w:t>
+      </w:r>
+      <w:r>
+        <w:rPr>
+          <w:rFonts w:ascii="Arial Black" w:hAnsi="Arial Black"/>
+          <w:sz w:val="56"/>
+          <w:szCs w:val="56"/>
+        </w:rPr>
+        <w:t>1</w:t>
+      </w:r>
+    </w:p>
+    <w:p>
+      <w:pPr>
+        <w:rPr>
+          <w:bCs/>
+        </w:rPr>
+      </w:pPr>
+      <w:r>
+        <w:rPr>
+          <w:bCs/>
+        </w:rPr>
+        <w:t>The water temperature is around 51 to 55 degrees depending on the time of day,</w:t>
+      </w:r>
+    </w:p>
+    <w:p>
+      <w:pPr>
+        <w:rPr>
+          <w:bCs/>
+        </w:rPr>
+      </w:pPr>
+      <w:r>
+        <w:rPr>
+          <w:bCs/>
+        </w:rPr>
+        <w:t>and the fishing is really good. There are multiple different methods that work.</w:t>
+      </w:r>
+    </w:p>
+    <w:p>
+      <w:pPr>
+        <w:rPr>
+          <w:bCs/>
+        </w:rPr>
+      </w:pPr>
+      <w:r>
+        <w:rPr>
+          <w:bCs/>
+        </w:rPr>
+        <w:t>The first, is casting spoons and spinners. This will really only work in the morning</w:t>
+      </w:r>
+    </w:p>
+    <w:p>
+      <w:pPr>
+        <w:rPr>
+          <w:bCs/>
+        </w:rPr>
+      </w:pPr>
+      <w:r>
+        <w:rPr>
+          <w:bCs/>
+        </w:rPr>
+        <w:t>and the best lures use are junior red white and gold Kamloopers and silver Jake's. The</w:t>
+      </w:r>
+    </w:p>
+    <w:p>
+      <w:pPr>
+        <w:rPr>
+          <w:bCs/>
+        </w:rPr>
+      </w:pPr>
+      <w:r>
+        <w:rPr>
+          <w:bCs/>
+        </w:rPr>
+        <w:t>next method is jigging or drift trolling small jigs. The best jigs to use are white</w:t>
+      </w:r>
+    </w:p>
+    <w:p>
+      <w:pPr>
+        <w:rPr>
+          <w:bCs/>
+        </w:rPr>
+      </w:pPr>
+      <w:r>
+        <w:rPr>
+          <w:bCs/>
+        </w:rPr>
+        <w:t>beetle bugs or trout magnets and small green tube jigs. If jigging always just</w:t>
+      </w:r>
+    </w:p>
+    <w:p>
+      <w:pPr>
+        <w:rPr>
+          <w:bCs/>
+        </w:rPr>
+      </w:pPr>
+      <w:r>
+        <w:rPr>
+          <w:bCs/>
+        </w:rPr>
+        <w:t>"</w:t>
+      </w:r>
+      <w:proofErr w:type="gramStart"/>
+      <w:r>
+        <w:rPr>
+          <w:bCs/>
+        </w:rPr>
+        <w:t>dead</w:t>
+      </w:r>
+      <w:proofErr w:type="gramEnd"/>
+      <w:r>
+        <w:rPr>
+          <w:bCs/>
+        </w:rPr>
+        <w:t>-stick" the jig when a fish comes to it. The final method is trolling pop gear</w:t>
+      </w:r>
+    </w:p>
+    <w:p>
+      <w:pPr>
+        <w:rPr>
+          <w:bCs/>
+        </w:rPr>
+      </w:pPr>
+      <w:r>
+        <w:rPr>
+          <w:bCs/>
+        </w:rPr>
+        <w:t>and dodgers with a worm. The best pop gears are 4 bladed silver or gold willow leaf,</w:t>
+      </w:r>
+    </w:p>
+    <w:p>
+      <w:pPr>
+        <w:rPr>
+          <w:bCs/>
+        </w:rPr>
+      </w:pPr>
+      <w:r>
+        <w:rPr>
+          <w:bCs/>
+        </w:rPr>
+        <w:t>5 bladed Colorado multi-color. And silver dodgers will also work as well. Most of</w:t>
+      </w:r>
+    </w:p>
+    <w:p>
+      <w:pPr>
+        <w:rPr>
+          <w:bCs/>
+        </w:rPr>
+      </w:pPr>
+      <w:r>
+        <w:rPr>
+          <w:bCs/>
+        </w:rPr>
+        <w:t>the fish are in shallower water right now so using weight or down-riggers for</w:t>
+      </w:r>
+    </w:p>
+    <w:p>
+      <w:pPr>
+        <w:rPr>
+          <w:bCs/>
+        </w:rPr>
+      </w:pPr>
+      <w:r>
+        <w:rPr>
+          <w:bCs/>
+        </w:rPr>
+        <w:t>trolling is not really needed right now.</w:t>
+      </w:r>
+      <w:r>
+        <w:rPr>
+          <w:bCs/>
+        </w:rPr>
+        <w:t xml:space="preserve"> </w:t>
+      </w:r>
+      <w:r>
+        <w:rPr>
+          <w:b/>
+        </w:rPr>
+        <w:t>(Report From: 5/13/21)</w:t>
       </w:r>
     </w:p>
     <w:p>
@@ -732,7 +957,7 @@
 </file>
 
 <file path=word/styles.xml><?xml version="1.0" encoding="utf-8"?>
-<w:styles xmlns:mc="http://schemas.openxmlformats.org/markup-compatibility/2006" xmlns:r="http://schemas.openxmlformats.org/officeDocument/2006/relationships" xmlns:w="http://schemas.openxmlformats.org/wordprocessingml/2006/main" xmlns:w14="http://schemas.microsoft.com/office/word/2010/wordml" xmlns:w15="http://schemas.microsoft.com/office/word/2012/wordml" xmlns:w16cex="http://schemas.microsoft.com/office/word/2018/wordml/cex" xmlns:w16cid="http://schemas.microsoft.com/office/word/2016/wordml/cid" xmlns:w16="http://schemas.microsoft.com/office/word/2018/wordml" xmlns:w16se="http://schemas.microsoft.com/office/word/2015/wordml/symex" mc:Ignorable="w14 w15 w16se w16cid w16 w16cex">
+<w:styles xmlns:mc="http://schemas.openxmlformats.org/markup-compatibility/2006" xmlns:r="http://schemas.openxmlformats.org/officeDocument/2006/relationships" xmlns:w="http://schemas.openxmlformats.org/wordprocessingml/2006/main" xmlns:w14="http://schemas.microsoft.com/office/word/2010/wordml" xmlns:w15="http://schemas.microsoft.com/office/word/2012/wordml" xmlns:w16cex="http://schemas.microsoft.com/office/word/2018/wordml/cex" xmlns:w16cid="http://schemas.microsoft.com/office/word/2016/wordml/cid" xmlns:w16="http://schemas.microsoft.com/office/word/2018/wordml" xmlns:w16sdtdh="http://schemas.microsoft.com/office/word/2020/wordml/sdtdatahash" xmlns:w16se="http://schemas.microsoft.com/office/word/2015/wordml/symex" mc:Ignorable="w14 w15 w16se w16cid w16 w16cex w16sdtdh">
   <w:docDefaults>
     <w:rPrDefault>
       <w:rPr>

--- a/Past Reports/East Canyon Past/East Canyon Past Reports.docx
+++ b/Past Reports/East Canyon Past/East Canyon Past Reports.docx
@@ -759,15 +759,7 @@
           <w:szCs w:val="56"/>
         </w:rPr>
         <w:lastRenderedPageBreak/>
-        <w:t>202</w:t>
-      </w:r>
-      <w:r>
-        <w:rPr>
-          <w:rFonts w:ascii="Arial Black" w:hAnsi="Arial Black"/>
-          <w:sz w:val="56"/>
-          <w:szCs w:val="56"/>
-        </w:rPr>
-        <w:t>1</w:t>
+        <w:t>2021</w:t>
       </w:r>
     </w:p>
     <w:p>
@@ -917,7 +909,7 @@
     <w:p>
       <w:pPr>
         <w:rPr>
-          <w:bCs/>
+          <w:b/>
         </w:rPr>
       </w:pPr>
       <w:r>
@@ -937,6 +929,90 @@
           <w:b/>
         </w:rPr>
         <w:t>(Report From: 5/13/21)</w:t>
+      </w:r>
+    </w:p>
+    <w:p>
+      <w:pPr>
+        <w:rPr>
+          <w:b/>
+        </w:rPr>
+      </w:pPr>
+    </w:p>
+    <w:p>
+      <w:pPr>
+        <w:rPr>
+          <w:bCs/>
+        </w:rPr>
+      </w:pPr>
+      <w:r>
+        <w:rPr>
+          <w:bCs/>
+        </w:rPr>
+        <w:t>Fishing is good and the water temperature is in the upper 50s. The jig and</w:t>
+      </w:r>
+    </w:p>
+    <w:p>
+      <w:pPr>
+        <w:rPr>
+          <w:bCs/>
+        </w:rPr>
+      </w:pPr>
+      <w:r>
+        <w:rPr>
+          <w:bCs/>
+        </w:rPr>
+        <w:t>spoon bite has slowed, but 1" white beetle jigs tipped with either corn, maggots,</w:t>
+      </w:r>
+    </w:p>
+    <w:p>
+      <w:pPr>
+        <w:rPr>
+          <w:bCs/>
+        </w:rPr>
+      </w:pPr>
+      <w:r>
+        <w:rPr>
+          <w:bCs/>
+        </w:rPr>
+        <w:t>or worm still occasionally works. The best method continues to be trolling pop</w:t>
+      </w:r>
+    </w:p>
+    <w:p>
+      <w:pPr>
+        <w:rPr>
+          <w:bCs/>
+        </w:rPr>
+      </w:pPr>
+      <w:r>
+        <w:rPr>
+          <w:bCs/>
+        </w:rPr>
+        <w:t>gear or dodgers with a worm or green or pink squids. The best pop gear is gold or</w:t>
+      </w:r>
+    </w:p>
+    <w:p>
+      <w:pPr>
+        <w:rPr>
+          <w:bCs/>
+        </w:rPr>
+      </w:pPr>
+      <w:r>
+        <w:rPr>
+          <w:bCs/>
+        </w:rPr>
+        <w:t>silver willow leaf and multicolor Colorado blade.</w:t>
+      </w:r>
+      <w:r>
+        <w:rPr>
+          <w:bCs/>
+        </w:rPr>
+        <w:t xml:space="preserve"> </w:t>
+      </w:r>
+      <w:r>
+        <w:rPr>
+          <w:b/>
+        </w:rPr>
+        <w:t>(Report From: 5/28/21)</w:t>
       </w:r>
     </w:p>
     <w:p>
